--- a/easylife/Test/Admin.docx
+++ b/easylife/Test/Admin.docx
@@ -1,666 +1,728 @@
 
 <file path=word/document.xml><?xml version="1.0" encoding="utf-8"?>
-<w:document xmlns:wpc="http://schemas.microsoft.com/office/word/2010/wordprocessingCanvas" xmlns:cx="http://schemas.microsoft.com/office/drawing/2014/chartex" xmlns:cx1="http://schemas.microsoft.com/office/drawing/2015/9/8/chartex" xmlns:cx2="http://schemas.microsoft.com/office/drawing/2015/10/21/chartex" xmlns:cx3="http://schemas.microsoft.com/office/drawing/2016/5/9/chartex" xmlns:cx4="http://schemas.microsoft.com/office/drawing/2016/5/10/chartex" xmlns:cx5="http://schemas.microsoft.com/office/drawing/2016/5/11/chartex" xmlns:cx6="http://schemas.microsoft.com/office/drawing/2016/5/12/chartex" xmlns:cx7="http://schemas.microsoft.com/office/drawing/2016/5/13/chartex" xmlns:cx8="http://schemas.microsoft.com/office/drawing/2016/5/14/chartex" xmlns:mc="http://schemas.openxmlformats.org/markup-compatibility/2006" xmlns:aink="http://schemas.microsoft.com/office/drawing/2016/ink" xmlns:am3d="http://schemas.microsoft.com/office/drawing/2017/model3d" xmlns:o="urn:schemas-microsoft-com:office:office" xmlns:r="http://schemas.openxmlformats.org/officeDocument/2006/relationships" xmlns:m="http://schemas.openxmlformats.org/officeDocument/2006/math" xmlns:v="urn:schemas-microsoft-com:vml" xmlns:wp14="http://schemas.microsoft.com/office/word/2010/wordprocessingDrawing" xmlns:wp="http://schemas.openxmlformats.org/drawingml/2006/wordprocessingDrawing" xmlns:w10="urn:schemas-microsoft-com:office:word" xmlns:w="http://schemas.openxmlformats.org/wordprocessingml/2006/main" xmlns:w14="http://schemas.microsoft.com/office/word/2010/wordml" xmlns:w15="http://schemas.microsoft.com/office/word/2012/wordml" xmlns:w16cid="http://schemas.microsoft.com/office/word/2016/wordml/cid" xmlns:w16se="http://schemas.microsoft.com/office/word/2015/wordml/symex" xmlns:wpg="http://schemas.microsoft.com/office/word/2010/wordprocessingGroup" xmlns:wpi="http://schemas.microsoft.com/office/word/2010/wordprocessingInk" xmlns:wne="http://schemas.microsoft.com/office/word/2006/wordml" xmlns:wps="http://schemas.microsoft.com/office/word/2010/wordprocessingShape" mc:Ignorable="w14 w15 w16se w16cid wp14">
+<w:document xmlns:wpc="http://schemas.microsoft.com/office/word/2010/wordprocessingCanvas" xmlns:cx="http://schemas.microsoft.com/office/drawing/2014/chartex" xmlns:cx1="http://schemas.microsoft.com/office/drawing/2015/9/8/chartex" xmlns:mc="http://schemas.openxmlformats.org/markup-compatibility/2006" xmlns:o="urn:schemas-microsoft-com:office:office" xmlns:r="http://schemas.openxmlformats.org/officeDocument/2006/relationships" xmlns:m="http://schemas.openxmlformats.org/officeDocument/2006/math" xmlns:v="urn:schemas-microsoft-com:vml" xmlns:wp14="http://schemas.microsoft.com/office/word/2010/wordprocessingDrawing" xmlns:wp="http://schemas.openxmlformats.org/drawingml/2006/wordprocessingDrawing" xmlns:w10="urn:schemas-microsoft-com:office:word" xmlns:w="http://schemas.openxmlformats.org/wordprocessingml/2006/main" xmlns:w14="http://schemas.microsoft.com/office/word/2010/wordml" xmlns:w15="http://schemas.microsoft.com/office/word/2012/wordml" xmlns:w16se="http://schemas.microsoft.com/office/word/2015/wordml/symex" xmlns:wpg="http://schemas.microsoft.com/office/word/2010/wordprocessingGroup" xmlns:wpi="http://schemas.microsoft.com/office/word/2010/wordprocessingInk" xmlns:wne="http://schemas.microsoft.com/office/word/2006/wordml" xmlns:wps="http://schemas.microsoft.com/office/word/2010/wordprocessingShape" mc:Ignorable="w14 w15 w16se wp14">
   <w:body>
     <w:p>
       <w:r>
-        <w:t>Admin:</w:t>
-      </w:r>
-    </w:p>
-    <w:p>
-      <w:pPr>
-        <w:pStyle w:val="ListParagraph"/>
-        <w:numPr>
-          <w:ilvl w:val="0"/>
-          <w:numId w:val="1"/>
-        </w:numPr>
-      </w:pPr>
-      <w:r>
-        <w:t>Own Profile</w:t>
-      </w:r>
-    </w:p>
-    <w:p>
-      <w:pPr>
-        <w:pStyle w:val="ListParagraph"/>
-        <w:numPr>
-          <w:ilvl w:val="1"/>
-          <w:numId w:val="1"/>
-        </w:numPr>
-      </w:pPr>
-      <w:r>
-        <w:t>Edit own profile</w:t>
-      </w:r>
-    </w:p>
-    <w:p>
-      <w:pPr>
-        <w:pStyle w:val="ListParagraph"/>
-        <w:numPr>
-          <w:ilvl w:val="1"/>
-          <w:numId w:val="1"/>
-        </w:numPr>
-      </w:pPr>
-      <w:r>
-        <w:t>View own profile</w:t>
-      </w:r>
-    </w:p>
-    <w:p>
-      <w:pPr>
-        <w:pStyle w:val="ListParagraph"/>
-        <w:numPr>
-          <w:ilvl w:val="1"/>
-          <w:numId w:val="1"/>
-        </w:numPr>
-      </w:pPr>
-      <w:r>
-        <w:t>Change password</w:t>
-      </w:r>
-    </w:p>
-    <w:p>
-      <w:pPr>
-        <w:pStyle w:val="ListParagraph"/>
-        <w:numPr>
-          <w:ilvl w:val="0"/>
-          <w:numId w:val="1"/>
-        </w:numPr>
-      </w:pPr>
-      <w:r>
-        <w:t>Member</w:t>
-      </w:r>
-    </w:p>
-    <w:p>
-      <w:pPr>
-        <w:pStyle w:val="ListParagraph"/>
-        <w:numPr>
-          <w:ilvl w:val="1"/>
-          <w:numId w:val="1"/>
-        </w:numPr>
-      </w:pPr>
-      <w:r>
-        <w:t>View</w:t>
-      </w:r>
-      <w:r>
-        <w:t xml:space="preserve"> member [</w:t>
-      </w:r>
-      <w:r>
-        <w:t xml:space="preserve">User, </w:t>
-      </w:r>
-      <w:r>
-        <w:t>Delivery man, Stock executive, order executive</w:t>
-      </w:r>
-      <w:r>
-        <w:t>]</w:t>
-      </w:r>
-    </w:p>
-    <w:p>
-      <w:pPr>
-        <w:pStyle w:val="ListParagraph"/>
-        <w:numPr>
-          <w:ilvl w:val="1"/>
-          <w:numId w:val="1"/>
-        </w:numPr>
-      </w:pPr>
-      <w:r>
-        <w:t>Add new member [Delivery man, Stock executive, order executive]</w:t>
-      </w:r>
-    </w:p>
-    <w:p>
-      <w:pPr>
-        <w:pStyle w:val="ListParagraph"/>
-        <w:numPr>
-          <w:ilvl w:val="1"/>
-          <w:numId w:val="1"/>
-        </w:numPr>
-      </w:pPr>
-      <w:r>
-        <w:t>Edit</w:t>
-      </w:r>
-      <w:r>
-        <w:t xml:space="preserve"> member [</w:t>
-      </w:r>
-      <w:r>
-        <w:t xml:space="preserve">User, </w:t>
-      </w:r>
-      <w:r>
-        <w:t>Delivery man, Stock executive, order executive]</w:t>
-      </w:r>
-    </w:p>
-    <w:p>
-      <w:pPr>
-        <w:pStyle w:val="ListParagraph"/>
-        <w:numPr>
-          <w:ilvl w:val="1"/>
-          <w:numId w:val="1"/>
-        </w:numPr>
-      </w:pPr>
-      <w:r>
-        <w:t>Delete</w:t>
-      </w:r>
-      <w:r>
-        <w:t xml:space="preserve"> member [</w:t>
-      </w:r>
-      <w:r>
-        <w:t xml:space="preserve">User, </w:t>
-      </w:r>
-      <w:r>
-        <w:t>Delivery man, Stock executive, order executive]</w:t>
-      </w:r>
-    </w:p>
-    <w:p>
-      <w:pPr>
-        <w:pStyle w:val="ListParagraph"/>
-        <w:numPr>
-          <w:ilvl w:val="1"/>
-          <w:numId w:val="1"/>
-        </w:numPr>
-      </w:pPr>
-      <w:r>
-        <w:t>Block a member</w:t>
-      </w:r>
-    </w:p>
-    <w:p>
-      <w:pPr>
-        <w:pStyle w:val="ListParagraph"/>
-        <w:numPr>
-          <w:ilvl w:val="0"/>
-          <w:numId w:val="1"/>
-        </w:numPr>
-      </w:pPr>
-      <w:r>
-        <w:t>Product</w:t>
-      </w:r>
-    </w:p>
-    <w:p>
-      <w:pPr>
-        <w:pStyle w:val="ListParagraph"/>
-        <w:numPr>
-          <w:ilvl w:val="1"/>
-          <w:numId w:val="1"/>
-        </w:numPr>
-      </w:pPr>
-      <w:r>
-        <w:t>View Products</w:t>
-      </w:r>
-    </w:p>
-    <w:p>
-      <w:pPr>
-        <w:pStyle w:val="ListParagraph"/>
-        <w:numPr>
-          <w:ilvl w:val="2"/>
-          <w:numId w:val="1"/>
-        </w:numPr>
-      </w:pPr>
-      <w:r>
-        <w:t>Specific Product details</w:t>
-      </w:r>
-    </w:p>
-    <w:p>
-      <w:pPr>
-        <w:pStyle w:val="ListParagraph"/>
-        <w:numPr>
-          <w:ilvl w:val="2"/>
-          <w:numId w:val="1"/>
-        </w:numPr>
-      </w:pPr>
-      <w:r>
-        <w:t>Statistical Data (pie chart)</w:t>
-      </w:r>
-    </w:p>
-    <w:p>
-      <w:pPr>
-        <w:pStyle w:val="ListParagraph"/>
-        <w:numPr>
-          <w:ilvl w:val="2"/>
-          <w:numId w:val="1"/>
-        </w:numPr>
-      </w:pPr>
-      <w:r>
-        <w:t>Product review</w:t>
-      </w:r>
-    </w:p>
-    <w:p>
-      <w:pPr>
-        <w:pStyle w:val="ListParagraph"/>
-        <w:numPr>
-          <w:ilvl w:val="1"/>
-          <w:numId w:val="1"/>
-        </w:numPr>
-      </w:pPr>
-      <w:r>
-        <w:t>Add product</w:t>
-      </w:r>
-    </w:p>
-    <w:p>
-      <w:pPr>
-        <w:pStyle w:val="ListParagraph"/>
-        <w:numPr>
-          <w:ilvl w:val="0"/>
-          <w:numId w:val="1"/>
-        </w:numPr>
-      </w:pPr>
-      <w:r>
-        <w:t>View invoices</w:t>
-      </w:r>
-    </w:p>
-    <w:p>
-      <w:pPr>
-        <w:pStyle w:val="ListParagraph"/>
-        <w:numPr>
-          <w:ilvl w:val="0"/>
-          <w:numId w:val="1"/>
-        </w:numPr>
-      </w:pPr>
-      <w:r>
-        <w:t>View orders</w:t>
-      </w:r>
-    </w:p>
-    <w:p>
-      <w:pPr>
-        <w:pStyle w:val="ListParagraph"/>
-        <w:numPr>
-          <w:ilvl w:val="0"/>
-          <w:numId w:val="1"/>
-        </w:numPr>
-      </w:pPr>
-      <w:r>
-        <w:t>View stocks</w:t>
-      </w:r>
-    </w:p>
-    <w:p>
-      <w:pPr>
-        <w:pStyle w:val="ListParagraph"/>
-        <w:numPr>
-          <w:ilvl w:val="0"/>
-          <w:numId w:val="1"/>
-        </w:numPr>
-      </w:pPr>
-      <w:r>
-        <w:t>View statistical data on dashboard</w:t>
-      </w:r>
-    </w:p>
-    <w:p/>
-    <w:p/>
-    <w:p>
-      <w:r>
-        <w:t>User:</w:t>
-      </w:r>
-    </w:p>
-    <w:p>
-      <w:pPr>
-        <w:pStyle w:val="ListParagraph"/>
-        <w:numPr>
-          <w:ilvl w:val="0"/>
-          <w:numId w:val="1"/>
-        </w:numPr>
-      </w:pPr>
-      <w:r>
-        <w:t>Registration</w:t>
-      </w:r>
-    </w:p>
-    <w:p>
-      <w:pPr>
-        <w:pStyle w:val="ListParagraph"/>
-        <w:numPr>
-          <w:ilvl w:val="0"/>
-          <w:numId w:val="1"/>
-        </w:numPr>
-      </w:pPr>
-      <w:r>
-        <w:t>Login</w:t>
-      </w:r>
-    </w:p>
-    <w:p>
-      <w:pPr>
-        <w:pStyle w:val="ListParagraph"/>
-        <w:numPr>
-          <w:ilvl w:val="0"/>
-          <w:numId w:val="1"/>
-        </w:numPr>
-      </w:pPr>
-      <w:r>
-        <w:t>Top sale, top brand, top deals overview in homepage</w:t>
-      </w:r>
-    </w:p>
-    <w:p>
-      <w:pPr>
-        <w:pStyle w:val="ListParagraph"/>
-        <w:numPr>
-          <w:ilvl w:val="0"/>
-          <w:numId w:val="1"/>
-        </w:numPr>
-      </w:pPr>
-      <w:r>
-        <w:t>Search for product</w:t>
-      </w:r>
-    </w:p>
-    <w:p>
-      <w:pPr>
-        <w:pStyle w:val="ListParagraph"/>
-        <w:numPr>
-          <w:ilvl w:val="1"/>
-          <w:numId w:val="1"/>
-        </w:numPr>
-      </w:pPr>
-      <w:r>
-        <w:t>Advance search</w:t>
-      </w:r>
-    </w:p>
-    <w:p>
-      <w:pPr>
-        <w:pStyle w:val="ListParagraph"/>
-        <w:numPr>
-          <w:ilvl w:val="1"/>
-          <w:numId w:val="1"/>
-        </w:numPr>
-      </w:pPr>
-      <w:r>
-        <w:t>Price range</w:t>
-      </w:r>
-    </w:p>
-    <w:p>
-      <w:pPr>
-        <w:pStyle w:val="ListParagraph"/>
-        <w:numPr>
-          <w:ilvl w:val="0"/>
-          <w:numId w:val="1"/>
-        </w:numPr>
-      </w:pPr>
-      <w:r>
-        <w:t>Search by category</w:t>
-      </w:r>
-    </w:p>
-    <w:p>
-      <w:pPr>
-        <w:pStyle w:val="ListParagraph"/>
-        <w:numPr>
-          <w:ilvl w:val="0"/>
-          <w:numId w:val="1"/>
-        </w:numPr>
-      </w:pPr>
-      <w:r>
-        <w:t>New arrival, related products flashes</w:t>
-      </w:r>
-    </w:p>
-    <w:p>
-      <w:pPr>
-        <w:pStyle w:val="ListParagraph"/>
-        <w:numPr>
-          <w:ilvl w:val="0"/>
-          <w:numId w:val="1"/>
-        </w:numPr>
-      </w:pPr>
-      <w:r>
-        <w:t>View details of product</w:t>
-      </w:r>
-    </w:p>
-    <w:p>
-      <w:pPr>
-        <w:pStyle w:val="ListParagraph"/>
-        <w:numPr>
-          <w:ilvl w:val="1"/>
-          <w:numId w:val="1"/>
-        </w:numPr>
-      </w:pPr>
-      <w:r>
-        <w:t>Like</w:t>
-      </w:r>
-    </w:p>
-    <w:p>
-      <w:pPr>
-        <w:pStyle w:val="ListParagraph"/>
-        <w:numPr>
-          <w:ilvl w:val="1"/>
-          <w:numId w:val="1"/>
-        </w:numPr>
-      </w:pPr>
-      <w:r>
-        <w:t>Dislike</w:t>
-      </w:r>
-    </w:p>
-    <w:p>
-      <w:pPr>
-        <w:pStyle w:val="ListParagraph"/>
-        <w:numPr>
-          <w:ilvl w:val="1"/>
-          <w:numId w:val="1"/>
-        </w:numPr>
-      </w:pPr>
-      <w:r>
-        <w:t>Review</w:t>
-      </w:r>
-    </w:p>
-    <w:p>
-      <w:pPr>
-        <w:pStyle w:val="ListParagraph"/>
-        <w:numPr>
-          <w:ilvl w:val="1"/>
-          <w:numId w:val="1"/>
-        </w:numPr>
-      </w:pPr>
-      <w:r>
-        <w:t>Details</w:t>
-      </w:r>
-    </w:p>
-    <w:p>
-      <w:pPr>
-        <w:pStyle w:val="ListParagraph"/>
-        <w:numPr>
-          <w:ilvl w:val="1"/>
-          <w:numId w:val="1"/>
-        </w:numPr>
-      </w:pPr>
-      <w:r>
-        <w:t>Sizing</w:t>
-      </w:r>
-    </w:p>
-    <w:p>
-      <w:pPr>
-        <w:pStyle w:val="ListParagraph"/>
-        <w:numPr>
-          <w:ilvl w:val="1"/>
-          <w:numId w:val="1"/>
-        </w:numPr>
-      </w:pPr>
-      <w:r>
-        <w:t>Price</w:t>
-      </w:r>
-    </w:p>
-    <w:p>
-      <w:pPr>
-        <w:pStyle w:val="ListParagraph"/>
-        <w:numPr>
-          <w:ilvl w:val="0"/>
-          <w:numId w:val="1"/>
-        </w:numPr>
-      </w:pPr>
-      <w:r>
-        <w:t>Place order</w:t>
-      </w:r>
-    </w:p>
-    <w:p>
-      <w:pPr>
-        <w:pStyle w:val="ListParagraph"/>
-        <w:numPr>
-          <w:ilvl w:val="0"/>
-          <w:numId w:val="1"/>
-        </w:numPr>
-      </w:pPr>
-      <w:r>
-        <w:t>Insert multiple address</w:t>
-      </w:r>
-    </w:p>
-    <w:p>
-      <w:pPr>
-        <w:pStyle w:val="ListParagraph"/>
-        <w:numPr>
-          <w:ilvl w:val="0"/>
-          <w:numId w:val="1"/>
-        </w:numPr>
-      </w:pPr>
-      <w:r>
-        <w:lastRenderedPageBreak/>
-        <w:t>Use coupon</w:t>
-      </w:r>
-    </w:p>
-    <w:p>
-      <w:pPr>
-        <w:pStyle w:val="ListParagraph"/>
-        <w:numPr>
-          <w:ilvl w:val="0"/>
-          <w:numId w:val="1"/>
-        </w:numPr>
-      </w:pPr>
-      <w:r>
-        <w:t>Can report</w:t>
-      </w:r>
-    </w:p>
-    <w:p>
-      <w:pPr>
-        <w:pStyle w:val="ListParagraph"/>
-        <w:numPr>
-          <w:ilvl w:val="0"/>
-          <w:numId w:val="1"/>
-        </w:numPr>
-      </w:pPr>
-      <w:r>
-        <w:t>Can track product</w:t>
-      </w:r>
-    </w:p>
-    <w:p>
-      <w:pPr>
-        <w:pStyle w:val="ListParagraph"/>
-        <w:numPr>
-          <w:ilvl w:val="0"/>
-          <w:numId w:val="1"/>
-        </w:numPr>
-      </w:pPr>
-      <w:r>
-        <w:t>Add to cart</w:t>
-      </w:r>
-    </w:p>
-    <w:p>
-      <w:pPr>
-        <w:pStyle w:val="ListParagraph"/>
-        <w:numPr>
-          <w:ilvl w:val="1"/>
-          <w:numId w:val="1"/>
-        </w:numPr>
-      </w:pPr>
-      <w:r>
-        <w:t>Increase quantity</w:t>
-      </w:r>
-    </w:p>
-    <w:p>
-      <w:pPr>
-        <w:pStyle w:val="ListParagraph"/>
-        <w:numPr>
-          <w:ilvl w:val="0"/>
-          <w:numId w:val="1"/>
-        </w:numPr>
-      </w:pPr>
-      <w:r>
-        <w:t>Dashboard</w:t>
-      </w:r>
-    </w:p>
-    <w:p>
-      <w:pPr>
-        <w:pStyle w:val="ListParagraph"/>
-        <w:numPr>
-          <w:ilvl w:val="1"/>
-          <w:numId w:val="1"/>
-        </w:numPr>
-      </w:pPr>
-      <w:r>
-        <w:t>View orders</w:t>
-      </w:r>
-    </w:p>
-    <w:p>
-      <w:pPr>
-        <w:pStyle w:val="ListParagraph"/>
-        <w:numPr>
-          <w:ilvl w:val="1"/>
-          <w:numId w:val="1"/>
-        </w:numPr>
-      </w:pPr>
-      <w:r>
-        <w:t>View coupons</w:t>
-      </w:r>
-    </w:p>
-    <w:p>
-      <w:pPr>
-        <w:pStyle w:val="ListParagraph"/>
-        <w:numPr>
-          <w:ilvl w:val="1"/>
-          <w:numId w:val="1"/>
-        </w:numPr>
-      </w:pPr>
-      <w:r>
-        <w:t>View invoices</w:t>
-      </w:r>
-    </w:p>
-    <w:p>
-      <w:pPr>
-        <w:pStyle w:val="ListParagraph"/>
-        <w:numPr>
-          <w:ilvl w:val="1"/>
-          <w:numId w:val="1"/>
-        </w:numPr>
-      </w:pPr>
-      <w:r>
-        <w:t>View reports</w:t>
-      </w:r>
-    </w:p>
-    <w:p>
-      <w:pPr>
-        <w:pStyle w:val="ListParagraph"/>
-        <w:numPr>
-          <w:ilvl w:val="1"/>
-          <w:numId w:val="1"/>
-        </w:numPr>
-      </w:pPr>
-      <w:r>
-        <w:t>View favorites</w:t>
-      </w:r>
-    </w:p>
-    <w:p>
-      <w:pPr>
-        <w:pStyle w:val="ListParagraph"/>
-        <w:numPr>
-          <w:ilvl w:val="1"/>
-          <w:numId w:val="1"/>
-        </w:numPr>
-      </w:pPr>
-      <w:r>
-        <w:t>View profile</w:t>
-      </w:r>
-    </w:p>
-    <w:p>
-      <w:pPr>
-        <w:pStyle w:val="ListParagraph"/>
-        <w:numPr>
-          <w:ilvl w:val="2"/>
-          <w:numId w:val="1"/>
-        </w:numPr>
-      </w:pPr>
-      <w:r>
-        <w:t>Edit profile</w:t>
-      </w:r>
-    </w:p>
-    <w:p>
-      <w:pPr>
-        <w:pStyle w:val="ListParagraph"/>
-        <w:numPr>
-          <w:ilvl w:val="2"/>
-          <w:numId w:val="1"/>
-        </w:numPr>
-      </w:pPr>
-      <w:r>
-        <w:t>Change password</w:t>
-      </w:r>
-    </w:p>
-    <w:p>
+        <w:t>Group: H</w:t>
+      </w:r>
+    </w:p>
+    <w:p>
+      <w:r>
+        <w:t>Project Name: EasyLife</w:t>
+      </w:r>
+      <w:r>
+        <w:t xml:space="preserve"> </w:t>
+      </w:r>
       <w:bookmarkStart w:id="0" w:name="_GoBack"/>
       <w:bookmarkEnd w:id="0"/>
-    </w:p>
+      <w:r>
+        <w:t>[E-Commerce website]</w:t>
+      </w:r>
+    </w:p>
+    <w:p>
+      <w:r>
+        <w:t>Admin:</w:t>
+      </w:r>
+    </w:p>
+    <w:p>
+      <w:pPr>
+        <w:pStyle w:val="ListParagraph"/>
+        <w:numPr>
+          <w:ilvl w:val="0"/>
+          <w:numId w:val="1"/>
+        </w:numPr>
+      </w:pPr>
+      <w:r>
+        <w:t>Own Profile</w:t>
+      </w:r>
+    </w:p>
+    <w:p>
+      <w:pPr>
+        <w:pStyle w:val="ListParagraph"/>
+        <w:numPr>
+          <w:ilvl w:val="1"/>
+          <w:numId w:val="1"/>
+        </w:numPr>
+      </w:pPr>
+      <w:r>
+        <w:t>Edit own profile</w:t>
+      </w:r>
+    </w:p>
+    <w:p>
+      <w:pPr>
+        <w:pStyle w:val="ListParagraph"/>
+        <w:numPr>
+          <w:ilvl w:val="1"/>
+          <w:numId w:val="1"/>
+        </w:numPr>
+      </w:pPr>
+      <w:r>
+        <w:t>View own profile</w:t>
+      </w:r>
+    </w:p>
+    <w:p>
+      <w:pPr>
+        <w:pStyle w:val="ListParagraph"/>
+        <w:numPr>
+          <w:ilvl w:val="1"/>
+          <w:numId w:val="1"/>
+        </w:numPr>
+      </w:pPr>
+      <w:r>
+        <w:t>Change password</w:t>
+      </w:r>
+    </w:p>
+    <w:p>
+      <w:pPr>
+        <w:pStyle w:val="ListParagraph"/>
+        <w:numPr>
+          <w:ilvl w:val="1"/>
+          <w:numId w:val="1"/>
+        </w:numPr>
+      </w:pPr>
+      <w:r>
+        <w:t>Login</w:t>
+      </w:r>
+    </w:p>
+    <w:p>
+      <w:pPr>
+        <w:pStyle w:val="ListParagraph"/>
+        <w:numPr>
+          <w:ilvl w:val="0"/>
+          <w:numId w:val="1"/>
+        </w:numPr>
+      </w:pPr>
+      <w:r>
+        <w:t>Member</w:t>
+      </w:r>
+    </w:p>
+    <w:p>
+      <w:pPr>
+        <w:pStyle w:val="ListParagraph"/>
+        <w:numPr>
+          <w:ilvl w:val="1"/>
+          <w:numId w:val="1"/>
+        </w:numPr>
+      </w:pPr>
+      <w:r>
+        <w:t>View member [</w:t>
+      </w:r>
+      <w:r>
+        <w:t xml:space="preserve">User, </w:t>
+      </w:r>
+      <w:r>
+        <w:t>Delivery man, Stock executive, order executive]</w:t>
+      </w:r>
+    </w:p>
+    <w:p>
+      <w:pPr>
+        <w:pStyle w:val="ListParagraph"/>
+        <w:numPr>
+          <w:ilvl w:val="1"/>
+          <w:numId w:val="1"/>
+        </w:numPr>
+      </w:pPr>
+      <w:r>
+        <w:t>Add new member [Delivery man, Stock executive, order executive]</w:t>
+      </w:r>
+    </w:p>
+    <w:p>
+      <w:pPr>
+        <w:pStyle w:val="ListParagraph"/>
+        <w:numPr>
+          <w:ilvl w:val="1"/>
+          <w:numId w:val="1"/>
+        </w:numPr>
+      </w:pPr>
+      <w:r>
+        <w:t>Edit member [</w:t>
+      </w:r>
+      <w:r>
+        <w:t xml:space="preserve">User, </w:t>
+      </w:r>
+      <w:r>
+        <w:t>Delivery man, Stock executive, order executive]</w:t>
+      </w:r>
+    </w:p>
+    <w:p>
+      <w:pPr>
+        <w:pStyle w:val="ListParagraph"/>
+        <w:numPr>
+          <w:ilvl w:val="1"/>
+          <w:numId w:val="1"/>
+        </w:numPr>
+      </w:pPr>
+      <w:r>
+        <w:t>Delete member [</w:t>
+      </w:r>
+      <w:r>
+        <w:t xml:space="preserve">User, </w:t>
+      </w:r>
+      <w:r>
+        <w:t>Delivery man, Stock executive, order executive]</w:t>
+      </w:r>
+    </w:p>
+    <w:p>
+      <w:pPr>
+        <w:pStyle w:val="ListParagraph"/>
+        <w:numPr>
+          <w:ilvl w:val="1"/>
+          <w:numId w:val="1"/>
+        </w:numPr>
+      </w:pPr>
+      <w:r>
+        <w:t>Block a member</w:t>
+      </w:r>
+    </w:p>
+    <w:p>
+      <w:pPr>
+        <w:pStyle w:val="ListParagraph"/>
+        <w:numPr>
+          <w:ilvl w:val="1"/>
+          <w:numId w:val="1"/>
+        </w:numPr>
+      </w:pPr>
+      <w:r>
+        <w:t>Add Coupon For member</w:t>
+      </w:r>
+    </w:p>
+    <w:p>
+      <w:pPr>
+        <w:pStyle w:val="ListParagraph"/>
+        <w:numPr>
+          <w:ilvl w:val="0"/>
+          <w:numId w:val="1"/>
+        </w:numPr>
+      </w:pPr>
+      <w:r>
+        <w:t>Product</w:t>
+      </w:r>
+    </w:p>
+    <w:p>
+      <w:pPr>
+        <w:pStyle w:val="ListParagraph"/>
+        <w:numPr>
+          <w:ilvl w:val="1"/>
+          <w:numId w:val="1"/>
+        </w:numPr>
+      </w:pPr>
+      <w:r>
+        <w:t>View Products</w:t>
+      </w:r>
+    </w:p>
+    <w:p>
+      <w:pPr>
+        <w:pStyle w:val="ListParagraph"/>
+        <w:numPr>
+          <w:ilvl w:val="2"/>
+          <w:numId w:val="1"/>
+        </w:numPr>
+      </w:pPr>
+      <w:r>
+        <w:t>Specific Product details</w:t>
+      </w:r>
+    </w:p>
+    <w:p>
+      <w:pPr>
+        <w:pStyle w:val="ListParagraph"/>
+        <w:numPr>
+          <w:ilvl w:val="2"/>
+          <w:numId w:val="1"/>
+        </w:numPr>
+      </w:pPr>
+      <w:r>
+        <w:t>Statistical Data (pie chart)</w:t>
+      </w:r>
+    </w:p>
+    <w:p>
+      <w:pPr>
+        <w:pStyle w:val="ListParagraph"/>
+        <w:numPr>
+          <w:ilvl w:val="2"/>
+          <w:numId w:val="1"/>
+        </w:numPr>
+      </w:pPr>
+      <w:r>
+        <w:t>Product review</w:t>
+      </w:r>
+    </w:p>
+    <w:p>
+      <w:pPr>
+        <w:pStyle w:val="ListParagraph"/>
+        <w:numPr>
+          <w:ilvl w:val="1"/>
+          <w:numId w:val="1"/>
+        </w:numPr>
+      </w:pPr>
+      <w:r>
+        <w:t>Add product</w:t>
+      </w:r>
+    </w:p>
+    <w:p>
+      <w:pPr>
+        <w:pStyle w:val="ListParagraph"/>
+        <w:numPr>
+          <w:ilvl w:val="0"/>
+          <w:numId w:val="1"/>
+        </w:numPr>
+      </w:pPr>
+      <w:r>
+        <w:t>View invoices</w:t>
+      </w:r>
+    </w:p>
+    <w:p>
+      <w:pPr>
+        <w:pStyle w:val="ListParagraph"/>
+        <w:numPr>
+          <w:ilvl w:val="0"/>
+          <w:numId w:val="1"/>
+        </w:numPr>
+      </w:pPr>
+      <w:r>
+        <w:t>View orders</w:t>
+      </w:r>
+    </w:p>
+    <w:p>
+      <w:pPr>
+        <w:pStyle w:val="ListParagraph"/>
+        <w:numPr>
+          <w:ilvl w:val="0"/>
+          <w:numId w:val="1"/>
+        </w:numPr>
+      </w:pPr>
+      <w:r>
+        <w:t>View stocks</w:t>
+      </w:r>
+    </w:p>
+    <w:p>
+      <w:pPr>
+        <w:pStyle w:val="ListParagraph"/>
+        <w:numPr>
+          <w:ilvl w:val="0"/>
+          <w:numId w:val="1"/>
+        </w:numPr>
+      </w:pPr>
+      <w:r>
+        <w:t>Update Stocks</w:t>
+      </w:r>
+    </w:p>
+    <w:p>
+      <w:pPr>
+        <w:pStyle w:val="ListParagraph"/>
+        <w:numPr>
+          <w:ilvl w:val="0"/>
+          <w:numId w:val="1"/>
+        </w:numPr>
+      </w:pPr>
+      <w:r>
+        <w:t>View statistical data on dashboard</w:t>
+      </w:r>
+    </w:p>
+    <w:p/>
+    <w:p>
+      <w:r>
+        <w:t>User:</w:t>
+      </w:r>
+    </w:p>
+    <w:p>
+      <w:pPr>
+        <w:pStyle w:val="ListParagraph"/>
+        <w:numPr>
+          <w:ilvl w:val="0"/>
+          <w:numId w:val="1"/>
+        </w:numPr>
+      </w:pPr>
+      <w:r>
+        <w:t>Registration</w:t>
+      </w:r>
+    </w:p>
+    <w:p>
+      <w:pPr>
+        <w:pStyle w:val="ListParagraph"/>
+        <w:numPr>
+          <w:ilvl w:val="0"/>
+          <w:numId w:val="1"/>
+        </w:numPr>
+      </w:pPr>
+      <w:r>
+        <w:t>Login</w:t>
+      </w:r>
+    </w:p>
+    <w:p>
+      <w:pPr>
+        <w:pStyle w:val="ListParagraph"/>
+        <w:numPr>
+          <w:ilvl w:val="0"/>
+          <w:numId w:val="1"/>
+        </w:numPr>
+      </w:pPr>
+      <w:r>
+        <w:t>Top sale, top brand, top deals overview in homepage</w:t>
+      </w:r>
+    </w:p>
+    <w:p>
+      <w:pPr>
+        <w:pStyle w:val="ListParagraph"/>
+        <w:numPr>
+          <w:ilvl w:val="0"/>
+          <w:numId w:val="1"/>
+        </w:numPr>
+      </w:pPr>
+      <w:r>
+        <w:t>Search for product</w:t>
+      </w:r>
+    </w:p>
+    <w:p>
+      <w:pPr>
+        <w:pStyle w:val="ListParagraph"/>
+        <w:numPr>
+          <w:ilvl w:val="1"/>
+          <w:numId w:val="1"/>
+        </w:numPr>
+      </w:pPr>
+      <w:r>
+        <w:t>Advance search</w:t>
+      </w:r>
+    </w:p>
+    <w:p>
+      <w:pPr>
+        <w:pStyle w:val="ListParagraph"/>
+        <w:numPr>
+          <w:ilvl w:val="1"/>
+          <w:numId w:val="1"/>
+        </w:numPr>
+      </w:pPr>
+      <w:r>
+        <w:t>Price range</w:t>
+      </w:r>
+    </w:p>
+    <w:p>
+      <w:pPr>
+        <w:pStyle w:val="ListParagraph"/>
+        <w:numPr>
+          <w:ilvl w:val="0"/>
+          <w:numId w:val="1"/>
+        </w:numPr>
+      </w:pPr>
+      <w:r>
+        <w:t>Search by category</w:t>
+      </w:r>
+    </w:p>
+    <w:p>
+      <w:pPr>
+        <w:pStyle w:val="ListParagraph"/>
+        <w:numPr>
+          <w:ilvl w:val="0"/>
+          <w:numId w:val="1"/>
+        </w:numPr>
+      </w:pPr>
+      <w:r>
+        <w:t>New arrival, related products flashes</w:t>
+      </w:r>
+    </w:p>
+    <w:p>
+      <w:pPr>
+        <w:pStyle w:val="ListParagraph"/>
+        <w:numPr>
+          <w:ilvl w:val="0"/>
+          <w:numId w:val="1"/>
+        </w:numPr>
+      </w:pPr>
+      <w:r>
+        <w:t>View details of product</w:t>
+      </w:r>
+    </w:p>
+    <w:p>
+      <w:pPr>
+        <w:pStyle w:val="ListParagraph"/>
+        <w:numPr>
+          <w:ilvl w:val="1"/>
+          <w:numId w:val="1"/>
+        </w:numPr>
+      </w:pPr>
+      <w:r>
+        <w:t>Like</w:t>
+      </w:r>
+    </w:p>
+    <w:p>
+      <w:pPr>
+        <w:pStyle w:val="ListParagraph"/>
+        <w:numPr>
+          <w:ilvl w:val="1"/>
+          <w:numId w:val="1"/>
+        </w:numPr>
+      </w:pPr>
+      <w:r>
+        <w:t>Dislike</w:t>
+      </w:r>
+    </w:p>
+    <w:p>
+      <w:pPr>
+        <w:pStyle w:val="ListParagraph"/>
+        <w:numPr>
+          <w:ilvl w:val="1"/>
+          <w:numId w:val="1"/>
+        </w:numPr>
+      </w:pPr>
+      <w:r>
+        <w:t>Review</w:t>
+      </w:r>
+    </w:p>
+    <w:p>
+      <w:pPr>
+        <w:pStyle w:val="ListParagraph"/>
+        <w:numPr>
+          <w:ilvl w:val="1"/>
+          <w:numId w:val="1"/>
+        </w:numPr>
+      </w:pPr>
+      <w:r>
+        <w:lastRenderedPageBreak/>
+        <w:t>Details</w:t>
+      </w:r>
+    </w:p>
+    <w:p>
+      <w:pPr>
+        <w:pStyle w:val="ListParagraph"/>
+        <w:numPr>
+          <w:ilvl w:val="1"/>
+          <w:numId w:val="1"/>
+        </w:numPr>
+      </w:pPr>
+      <w:r>
+        <w:t>Sizing</w:t>
+      </w:r>
+    </w:p>
+    <w:p>
+      <w:pPr>
+        <w:pStyle w:val="ListParagraph"/>
+        <w:numPr>
+          <w:ilvl w:val="1"/>
+          <w:numId w:val="1"/>
+        </w:numPr>
+      </w:pPr>
+      <w:r>
+        <w:t>Set Quantity</w:t>
+      </w:r>
+    </w:p>
+    <w:p>
+      <w:pPr>
+        <w:pStyle w:val="ListParagraph"/>
+        <w:numPr>
+          <w:ilvl w:val="0"/>
+          <w:numId w:val="1"/>
+        </w:numPr>
+      </w:pPr>
+      <w:r>
+        <w:t>Place order</w:t>
+      </w:r>
+    </w:p>
+    <w:p>
+      <w:pPr>
+        <w:pStyle w:val="ListParagraph"/>
+        <w:numPr>
+          <w:ilvl w:val="0"/>
+          <w:numId w:val="1"/>
+        </w:numPr>
+      </w:pPr>
+      <w:r>
+        <w:t>Insert multiple address</w:t>
+      </w:r>
+    </w:p>
+    <w:p>
+      <w:pPr>
+        <w:pStyle w:val="ListParagraph"/>
+        <w:numPr>
+          <w:ilvl w:val="0"/>
+          <w:numId w:val="1"/>
+        </w:numPr>
+      </w:pPr>
+      <w:r>
+        <w:t>Use coupon</w:t>
+      </w:r>
+    </w:p>
+    <w:p>
+      <w:pPr>
+        <w:pStyle w:val="ListParagraph"/>
+        <w:numPr>
+          <w:ilvl w:val="0"/>
+          <w:numId w:val="1"/>
+        </w:numPr>
+      </w:pPr>
+      <w:r>
+        <w:t>Can report</w:t>
+      </w:r>
+    </w:p>
+    <w:p>
+      <w:pPr>
+        <w:pStyle w:val="ListParagraph"/>
+        <w:numPr>
+          <w:ilvl w:val="0"/>
+          <w:numId w:val="1"/>
+        </w:numPr>
+      </w:pPr>
+      <w:r>
+        <w:t>Can track product</w:t>
+      </w:r>
+    </w:p>
+    <w:p>
+      <w:pPr>
+        <w:pStyle w:val="ListParagraph"/>
+        <w:numPr>
+          <w:ilvl w:val="0"/>
+          <w:numId w:val="1"/>
+        </w:numPr>
+      </w:pPr>
+      <w:r>
+        <w:t>Add to cart</w:t>
+      </w:r>
+    </w:p>
+    <w:p>
+      <w:pPr>
+        <w:pStyle w:val="ListParagraph"/>
+        <w:numPr>
+          <w:ilvl w:val="0"/>
+          <w:numId w:val="1"/>
+        </w:numPr>
+      </w:pPr>
+      <w:r>
+        <w:t>Remove From Cart</w:t>
+      </w:r>
+    </w:p>
+    <w:p>
+      <w:pPr>
+        <w:pStyle w:val="ListParagraph"/>
+        <w:numPr>
+          <w:ilvl w:val="0"/>
+          <w:numId w:val="1"/>
+        </w:numPr>
+      </w:pPr>
+      <w:r>
+        <w:t>Dashboard</w:t>
+      </w:r>
+    </w:p>
+    <w:p>
+      <w:pPr>
+        <w:pStyle w:val="ListParagraph"/>
+        <w:numPr>
+          <w:ilvl w:val="1"/>
+          <w:numId w:val="1"/>
+        </w:numPr>
+      </w:pPr>
+      <w:r>
+        <w:t>View orders</w:t>
+      </w:r>
+    </w:p>
+    <w:p>
+      <w:pPr>
+        <w:pStyle w:val="ListParagraph"/>
+        <w:numPr>
+          <w:ilvl w:val="1"/>
+          <w:numId w:val="1"/>
+        </w:numPr>
+      </w:pPr>
+      <w:r>
+        <w:t>View coupons</w:t>
+      </w:r>
+    </w:p>
+    <w:p>
+      <w:pPr>
+        <w:pStyle w:val="ListParagraph"/>
+        <w:numPr>
+          <w:ilvl w:val="1"/>
+          <w:numId w:val="1"/>
+        </w:numPr>
+      </w:pPr>
+      <w:r>
+        <w:t>View invoices</w:t>
+      </w:r>
+    </w:p>
+    <w:p>
+      <w:pPr>
+        <w:pStyle w:val="ListParagraph"/>
+        <w:numPr>
+          <w:ilvl w:val="2"/>
+          <w:numId w:val="1"/>
+        </w:numPr>
+      </w:pPr>
+      <w:r>
+        <w:t>Delete Invoice</w:t>
+      </w:r>
+    </w:p>
+    <w:p>
+      <w:pPr>
+        <w:pStyle w:val="ListParagraph"/>
+        <w:numPr>
+          <w:ilvl w:val="1"/>
+          <w:numId w:val="1"/>
+        </w:numPr>
+      </w:pPr>
+      <w:r>
+        <w:t>View reports</w:t>
+      </w:r>
+    </w:p>
+    <w:p>
+      <w:pPr>
+        <w:pStyle w:val="ListParagraph"/>
+        <w:numPr>
+          <w:ilvl w:val="1"/>
+          <w:numId w:val="1"/>
+        </w:numPr>
+      </w:pPr>
+      <w:r>
+        <w:t>View favorites</w:t>
+      </w:r>
+    </w:p>
+    <w:p>
+      <w:pPr>
+        <w:pStyle w:val="ListParagraph"/>
+        <w:numPr>
+          <w:ilvl w:val="2"/>
+          <w:numId w:val="1"/>
+        </w:numPr>
+      </w:pPr>
+      <w:r>
+        <w:t>Delete Favorite items</w:t>
+      </w:r>
+    </w:p>
+    <w:p>
+      <w:pPr>
+        <w:pStyle w:val="ListParagraph"/>
+        <w:numPr>
+          <w:ilvl w:val="1"/>
+          <w:numId w:val="1"/>
+        </w:numPr>
+      </w:pPr>
+      <w:r>
+        <w:t>View profile</w:t>
+      </w:r>
+    </w:p>
+    <w:p>
+      <w:pPr>
+        <w:pStyle w:val="ListParagraph"/>
+        <w:numPr>
+          <w:ilvl w:val="2"/>
+          <w:numId w:val="1"/>
+        </w:numPr>
+      </w:pPr>
+      <w:r>
+        <w:t>Edit profile</w:t>
+      </w:r>
+    </w:p>
+    <w:p>
+      <w:pPr>
+        <w:pStyle w:val="ListParagraph"/>
+        <w:numPr>
+          <w:ilvl w:val="2"/>
+          <w:numId w:val="1"/>
+        </w:numPr>
+      </w:pPr>
+      <w:r>
+        <w:t>Change password</w:t>
+      </w:r>
+    </w:p>
+    <w:p/>
     <w:sectPr>
       <w:pgSz w:w="12240" w:h="15840"/>
       <w:pgMar w:top="1440" w:right="1440" w:bottom="1440" w:left="1440" w:header="720" w:footer="720" w:gutter="0"/>
@@ -672,7 +734,7 @@
 </file>
 
 <file path=word/numbering.xml><?xml version="1.0" encoding="utf-8"?>
-<w:numbering xmlns:wpc="http://schemas.microsoft.com/office/word/2010/wordprocessingCanvas" xmlns:cx="http://schemas.microsoft.com/office/drawing/2014/chartex" xmlns:cx1="http://schemas.microsoft.com/office/drawing/2015/9/8/chartex" xmlns:cx2="http://schemas.microsoft.com/office/drawing/2015/10/21/chartex" xmlns:cx3="http://schemas.microsoft.com/office/drawing/2016/5/9/chartex" xmlns:cx4="http://schemas.microsoft.com/office/drawing/2016/5/10/chartex" xmlns:cx5="http://schemas.microsoft.com/office/drawing/2016/5/11/chartex" xmlns:cx6="http://schemas.microsoft.com/office/drawing/2016/5/12/chartex" xmlns:cx7="http://schemas.microsoft.com/office/drawing/2016/5/13/chartex" xmlns:cx8="http://schemas.microsoft.com/office/drawing/2016/5/14/chartex" xmlns:mc="http://schemas.openxmlformats.org/markup-compatibility/2006" xmlns:aink="http://schemas.microsoft.com/office/drawing/2016/ink" xmlns:am3d="http://schemas.microsoft.com/office/drawing/2017/model3d" xmlns:o="urn:schemas-microsoft-com:office:office" xmlns:r="http://schemas.openxmlformats.org/officeDocument/2006/relationships" xmlns:m="http://schemas.openxmlformats.org/officeDocument/2006/math" xmlns:v="urn:schemas-microsoft-com:vml" xmlns:wp14="http://schemas.microsoft.com/office/word/2010/wordprocessingDrawing" xmlns:wp="http://schemas.openxmlformats.org/drawingml/2006/wordprocessingDrawing" xmlns:w10="urn:schemas-microsoft-com:office:word" xmlns:w="http://schemas.openxmlformats.org/wordprocessingml/2006/main" xmlns:w14="http://schemas.microsoft.com/office/word/2010/wordml" xmlns:w15="http://schemas.microsoft.com/office/word/2012/wordml" xmlns:w16cid="http://schemas.microsoft.com/office/word/2016/wordml/cid" xmlns:w16se="http://schemas.microsoft.com/office/word/2015/wordml/symex" xmlns:wpg="http://schemas.microsoft.com/office/word/2010/wordprocessingGroup" xmlns:wpi="http://schemas.microsoft.com/office/word/2010/wordprocessingInk" xmlns:wne="http://schemas.microsoft.com/office/word/2006/wordml" xmlns:wps="http://schemas.microsoft.com/office/word/2010/wordprocessingShape" mc:Ignorable="w14 w15 w16se w16cid wp14">
+<w:numbering xmlns:wpc="http://schemas.microsoft.com/office/word/2010/wordprocessingCanvas" xmlns:cx="http://schemas.microsoft.com/office/drawing/2014/chartex" xmlns:cx1="http://schemas.microsoft.com/office/drawing/2015/9/8/chartex" xmlns:mc="http://schemas.openxmlformats.org/markup-compatibility/2006" xmlns:o="urn:schemas-microsoft-com:office:office" xmlns:r="http://schemas.openxmlformats.org/officeDocument/2006/relationships" xmlns:m="http://schemas.openxmlformats.org/officeDocument/2006/math" xmlns:v="urn:schemas-microsoft-com:vml" xmlns:wp14="http://schemas.microsoft.com/office/word/2010/wordprocessingDrawing" xmlns:wp="http://schemas.openxmlformats.org/drawingml/2006/wordprocessingDrawing" xmlns:w10="urn:schemas-microsoft-com:office:word" xmlns:w="http://schemas.openxmlformats.org/wordprocessingml/2006/main" xmlns:w14="http://schemas.microsoft.com/office/word/2010/wordml" xmlns:w15="http://schemas.microsoft.com/office/word/2012/wordml" xmlns:w16se="http://schemas.microsoft.com/office/word/2015/wordml/symex" xmlns:wpg="http://schemas.microsoft.com/office/word/2010/wordprocessingGroup" xmlns:wpi="http://schemas.microsoft.com/office/word/2010/wordprocessingInk" xmlns:wne="http://schemas.microsoft.com/office/word/2006/wordml" xmlns:wps="http://schemas.microsoft.com/office/word/2010/wordprocessingShape" mc:Ignorable="w14 w15 w16se wp14">
   <w:abstractNum w:abstractNumId="0" w15:restartNumberingAfterBreak="0">
     <w:nsid w:val="37A1483A"/>
     <w:multiLevelType w:val="hybridMultilevel"/>
@@ -793,7 +855,7 @@
 </file>
 
 <file path=word/styles.xml><?xml version="1.0" encoding="utf-8"?>
-<w:styles xmlns:mc="http://schemas.openxmlformats.org/markup-compatibility/2006" xmlns:r="http://schemas.openxmlformats.org/officeDocument/2006/relationships" xmlns:w="http://schemas.openxmlformats.org/wordprocessingml/2006/main" xmlns:w14="http://schemas.microsoft.com/office/word/2010/wordml" xmlns:w15="http://schemas.microsoft.com/office/word/2012/wordml" xmlns:w16cid="http://schemas.microsoft.com/office/word/2016/wordml/cid" xmlns:w16se="http://schemas.microsoft.com/office/word/2015/wordml/symex" mc:Ignorable="w14 w15 w16se w16cid">
+<w:styles xmlns:mc="http://schemas.openxmlformats.org/markup-compatibility/2006" xmlns:r="http://schemas.openxmlformats.org/officeDocument/2006/relationships" xmlns:w="http://schemas.openxmlformats.org/wordprocessingml/2006/main" xmlns:w14="http://schemas.microsoft.com/office/word/2010/wordml" xmlns:w15="http://schemas.microsoft.com/office/word/2012/wordml" xmlns:w16se="http://schemas.microsoft.com/office/word/2015/wordml/symex" mc:Ignorable="w14 w15 w16se">
   <w:docDefaults>
     <w:rPrDefault>
       <w:rPr>
@@ -809,7 +871,7 @@
       </w:pPr>
     </w:pPrDefault>
   </w:docDefaults>
-  <w:latentStyles w:defLockedState="0" w:defUIPriority="99" w:defSemiHidden="0" w:defUnhideWhenUsed="0" w:defQFormat="0" w:count="375">
+  <w:latentStyles w:defLockedState="0" w:defUIPriority="99" w:defSemiHidden="0" w:defUnhideWhenUsed="0" w:defQFormat="0" w:count="371">
     <w:lsdException w:name="Normal" w:uiPriority="0" w:qFormat="1"/>
     <w:lsdException w:name="heading 1" w:uiPriority="9" w:qFormat="1"/>
     <w:lsdException w:name="heading 2" w:semiHidden="1" w:uiPriority="9" w:unhideWhenUsed="1" w:qFormat="1"/>
@@ -1181,10 +1243,6 @@
     <w:lsdException w:name="List Table 5 Dark Accent 6" w:uiPriority="50"/>
     <w:lsdException w:name="List Table 6 Colorful Accent 6" w:uiPriority="51"/>
     <w:lsdException w:name="List Table 7 Colorful Accent 6" w:uiPriority="52"/>
-    <w:lsdException w:name="Mention" w:semiHidden="1" w:unhideWhenUsed="1"/>
-    <w:lsdException w:name="Smart Hyperlink" w:semiHidden="1" w:unhideWhenUsed="1"/>
-    <w:lsdException w:name="Hashtag" w:semiHidden="1" w:unhideWhenUsed="1"/>
-    <w:lsdException w:name="Unresolved Mention" w:semiHidden="1" w:unhideWhenUsed="1"/>
   </w:latentStyles>
   <w:style w:type="paragraph" w:default="1" w:styleId="Normal">
     <w:name w:val="Normal"/>
